--- a/src/main/resources/template.docx
+++ b/src/main/resources/template.docx
@@ -5,14 +5,7 @@
     <w:tbl>
       <w:tblPr>
         <w:tblW w:w="0" w:type="auto"/>
-        <w:tblBorders>
-          <w:top w:val="single" w:sz="4" w:space="0" w:color="auto"/>
-          <w:left w:val="single" w:sz="4" w:space="0" w:color="auto"/>
-          <w:bottom w:val="single" w:sz="4" w:space="0" w:color="auto"/>
-          <w:right w:val="single" w:sz="4" w:space="0" w:color="auto"/>
-          <w:insideH w:val="single" w:sz="4" w:space="0" w:color="auto"/>
-          <w:insideV w:val="single" w:sz="4" w:space="0" w:color="auto"/>
-        </w:tblBorders>
+        <w:shd w:val="thinDiagStripe" w:color="FFFFFF" w:themeColor="background1" w:fill="FFFFFF" w:themeFill="background1"/>
         <w:tblLayout w:type="fixed"/>
         <w:tblLook w:val="04A0" w:firstRow="1" w:lastRow="0" w:firstColumn="1" w:lastColumn="0" w:noHBand="0" w:noVBand="1"/>
       </w:tblPr>
@@ -24,12 +17,7 @@
         <w:tc>
           <w:tcPr>
             <w:tcW w:w="4434" w:type="dxa"/>
-            <w:tcBorders>
-              <w:top w:val="nil"/>
-              <w:left w:val="nil"/>
-              <w:bottom w:val="nil"/>
-              <w:right w:val="nil"/>
-            </w:tcBorders>
+            <w:shd w:val="thinDiagStripe" w:color="FFFFFF" w:themeColor="background1" w:fill="FFFFFF" w:themeFill="background1"/>
             <w:hideMark/>
           </w:tcPr>
           <w:p>
@@ -77,12 +65,7 @@
         <w:tc>
           <w:tcPr>
             <w:tcW w:w="4435" w:type="dxa"/>
-            <w:tcBorders>
-              <w:top w:val="nil"/>
-              <w:left w:val="nil"/>
-              <w:bottom w:val="nil"/>
-              <w:right w:val="nil"/>
-            </w:tcBorders>
+            <w:shd w:val="thinDiagStripe" w:color="FFFFFF" w:themeColor="background1" w:fill="FFFFFF" w:themeFill="background1"/>
             <w:hideMark/>
           </w:tcPr>
           <w:p>
@@ -212,14 +195,7 @@
           <w:sz w:val="26"/>
           <w:szCs w:val="26"/>
         </w:rPr>
-        <w:t>Họ và tên</w:t>
-      </w:r>
-      <w:r>
-        <w:rPr>
-          <w:sz w:val="26"/>
-          <w:szCs w:val="26"/>
-        </w:rPr>
-        <w:t xml:space="preserve">: </w:t>
+        <w:t xml:space="preserve">Họ và tên: </w:t>
       </w:r>
       <w:r>
         <w:rPr>
@@ -308,18 +284,20 @@
         </w:rPr>
         <w:t>(Viết bằng chữ): ...................................................................</w:t>
       </w:r>
+    </w:p>
+    <w:p>
+      <w:pPr>
+        <w:spacing w:beforeLines="50" w:before="120" w:afterLines="50" w:after="120" w:line="312" w:lineRule="auto"/>
+        <w:rPr>
+          <w:sz w:val="26"/>
+          <w:szCs w:val="26"/>
+        </w:rPr>
+      </w:pPr>
     </w:p>
     <w:tbl>
       <w:tblPr>
         <w:tblW w:w="0" w:type="auto"/>
-        <w:tblBorders>
-          <w:top w:val="single" w:sz="4" w:space="0" w:color="auto"/>
-          <w:left w:val="single" w:sz="4" w:space="0" w:color="auto"/>
-          <w:bottom w:val="single" w:sz="4" w:space="0" w:color="auto"/>
-          <w:right w:val="single" w:sz="4" w:space="0" w:color="auto"/>
-          <w:insideH w:val="single" w:sz="4" w:space="0" w:color="auto"/>
-          <w:insideV w:val="single" w:sz="4" w:space="0" w:color="auto"/>
-        </w:tblBorders>
+        <w:shd w:val="clear" w:color="auto" w:fill="FFFFFF" w:themeFill="background1"/>
         <w:tblLayout w:type="fixed"/>
         <w:tblLook w:val="04A0" w:firstRow="1" w:lastRow="0" w:firstColumn="1" w:lastColumn="0" w:noHBand="0" w:noVBand="1"/>
       </w:tblPr>
@@ -331,12 +309,7 @@
         <w:tc>
           <w:tcPr>
             <w:tcW w:w="4434" w:type="dxa"/>
-            <w:tcBorders>
-              <w:top w:val="nil"/>
-              <w:left w:val="nil"/>
-              <w:bottom w:val="nil"/>
-              <w:right w:val="nil"/>
-            </w:tcBorders>
+            <w:shd w:val="clear" w:color="auto" w:fill="FFFFFF" w:themeFill="background1"/>
             <w:hideMark/>
           </w:tcPr>
           <w:p>
@@ -380,12 +353,7 @@
         <w:tc>
           <w:tcPr>
             <w:tcW w:w="4435" w:type="dxa"/>
-            <w:tcBorders>
-              <w:top w:val="nil"/>
-              <w:left w:val="nil"/>
-              <w:bottom w:val="nil"/>
-              <w:right w:val="nil"/>
-            </w:tcBorders>
+            <w:shd w:val="clear" w:color="auto" w:fill="FFFFFF" w:themeFill="background1"/>
             <w:hideMark/>
           </w:tcPr>
           <w:p>
@@ -440,7 +408,12 @@
     </w:p>
     <w:p/>
     <w:sectPr>
-      <w:footerReference w:type="default" r:id="rId6"/>
+      <w:headerReference w:type="even" r:id="rId6"/>
+      <w:headerReference w:type="default" r:id="rId7"/>
+      <w:footerReference w:type="even" r:id="rId8"/>
+      <w:footerReference w:type="default" r:id="rId9"/>
+      <w:headerReference w:type="first" r:id="rId10"/>
+      <w:footerReference w:type="first" r:id="rId11"/>
       <w:pgSz w:w="11906" w:h="16838"/>
       <w:pgMar w:top="1417" w:right="1417" w:bottom="1134" w:left="1417" w:header="0" w:footer="708" w:gutter="0"/>
       <w:cols w:space="720"/>
@@ -475,6 +448,16 @@
   <w:p>
     <w:pPr>
       <w:pStyle w:val="Footer"/>
+    </w:pPr>
+  </w:p>
+</w:ftr>
+</file>
+
+<file path=word/footer2.xml><?xml version="1.0" encoding="utf-8"?>
+<w:ftr xmlns:wpc="http://schemas.microsoft.com/office/word/2010/wordprocessingCanvas" xmlns:cx="http://schemas.microsoft.com/office/drawing/2014/chartex" xmlns:cx1="http://schemas.microsoft.com/office/drawing/2015/9/8/chartex" xmlns:cx2="http://schemas.microsoft.com/office/drawing/2015/10/21/chartex" xmlns:cx3="http://schemas.microsoft.com/office/drawing/2016/5/9/chartex" xmlns:cx4="http://schemas.microsoft.com/office/drawing/2016/5/10/chartex" xmlns:cx5="http://schemas.microsoft.com/office/drawing/2016/5/11/chartex" xmlns:cx6="http://schemas.microsoft.com/office/drawing/2016/5/12/chartex" xmlns:cx7="http://schemas.microsoft.com/office/drawing/2016/5/13/chartex" xmlns:cx8="http://schemas.microsoft.com/office/drawing/2016/5/14/chartex" xmlns:mc="http://schemas.openxmlformats.org/markup-compatibility/2006" xmlns:aink="http://schemas.microsoft.com/office/drawing/2016/ink" xmlns:am3d="http://schemas.microsoft.com/office/drawing/2017/model3d" xmlns:o="urn:schemas-microsoft-com:office:office" xmlns:r="http://schemas.openxmlformats.org/officeDocument/2006/relationships" xmlns:m="http://schemas.openxmlformats.org/officeDocument/2006/math" xmlns:v="urn:schemas-microsoft-com:vml" xmlns:wp14="http://schemas.microsoft.com/office/word/2010/wordprocessingDrawing" xmlns:wp="http://schemas.openxmlformats.org/drawingml/2006/wordprocessingDrawing" xmlns:w10="urn:schemas-microsoft-com:office:word" xmlns:w="http://schemas.openxmlformats.org/wordprocessingml/2006/main" xmlns:w14="http://schemas.microsoft.com/office/word/2010/wordml" xmlns:w15="http://schemas.microsoft.com/office/word/2012/wordml" xmlns:w16cex="http://schemas.microsoft.com/office/word/2018/wordml/cex" xmlns:w16cid="http://schemas.microsoft.com/office/word/2016/wordml/cid" xmlns:w16="http://schemas.microsoft.com/office/word/2018/wordml" xmlns:w16se="http://schemas.microsoft.com/office/word/2015/wordml/symex" xmlns:wpg="http://schemas.microsoft.com/office/word/2010/wordprocessingGroup" xmlns:wpi="http://schemas.microsoft.com/office/word/2010/wordprocessingInk" xmlns:wne="http://schemas.microsoft.com/office/word/2006/wordml" xmlns:wps="http://schemas.microsoft.com/office/word/2010/wordprocessingShape" mc:Ignorable="w14 w15 w16se w16cid w16 w16cex wp14">
+  <w:p>
+    <w:pPr>
+      <w:pStyle w:val="Footer"/>
       <w:jc w:val="right"/>
       <w:rPr>
         <w:rFonts w:ascii="Arial" w:hAnsi="Arial" w:cs="Arial"/>
@@ -484,16 +467,20 @@
     <w:r>
       <w:rPr>
         <w:rFonts w:ascii="Arial" w:hAnsi="Arial" w:cs="Arial"/>
-      </w:rPr>
-      <w:tab/>
-    </w:r>
-    <w:r>
-      <w:rPr>
-        <w:rFonts w:ascii="Arial" w:hAnsi="Arial" w:cs="Arial"/>
         <w:lang w:val="en-US"/>
       </w:rPr>
-      <w:t xml:space="preserve">generated with Docx4j on Wildfly </w:t>
+      <w:t xml:space="preserve"> </w:t>
     </w:r>
+  </w:p>
+</w:ftr>
+</file>
+
+<file path=word/footer3.xml><?xml version="1.0" encoding="utf-8"?>
+<w:ftr xmlns:wpc="http://schemas.microsoft.com/office/word/2010/wordprocessingCanvas" xmlns:cx="http://schemas.microsoft.com/office/drawing/2014/chartex" xmlns:cx1="http://schemas.microsoft.com/office/drawing/2015/9/8/chartex" xmlns:cx2="http://schemas.microsoft.com/office/drawing/2015/10/21/chartex" xmlns:cx3="http://schemas.microsoft.com/office/drawing/2016/5/9/chartex" xmlns:cx4="http://schemas.microsoft.com/office/drawing/2016/5/10/chartex" xmlns:cx5="http://schemas.microsoft.com/office/drawing/2016/5/11/chartex" xmlns:cx6="http://schemas.microsoft.com/office/drawing/2016/5/12/chartex" xmlns:cx7="http://schemas.microsoft.com/office/drawing/2016/5/13/chartex" xmlns:cx8="http://schemas.microsoft.com/office/drawing/2016/5/14/chartex" xmlns:mc="http://schemas.openxmlformats.org/markup-compatibility/2006" xmlns:aink="http://schemas.microsoft.com/office/drawing/2016/ink" xmlns:am3d="http://schemas.microsoft.com/office/drawing/2017/model3d" xmlns:o="urn:schemas-microsoft-com:office:office" xmlns:r="http://schemas.openxmlformats.org/officeDocument/2006/relationships" xmlns:m="http://schemas.openxmlformats.org/officeDocument/2006/math" xmlns:v="urn:schemas-microsoft-com:vml" xmlns:wp14="http://schemas.microsoft.com/office/word/2010/wordprocessingDrawing" xmlns:wp="http://schemas.openxmlformats.org/drawingml/2006/wordprocessingDrawing" xmlns:w10="urn:schemas-microsoft-com:office:word" xmlns:w="http://schemas.openxmlformats.org/wordprocessingml/2006/main" xmlns:w14="http://schemas.microsoft.com/office/word/2010/wordml" xmlns:w15="http://schemas.microsoft.com/office/word/2012/wordml" xmlns:w16cex="http://schemas.microsoft.com/office/word/2018/wordml/cex" xmlns:w16cid="http://schemas.microsoft.com/office/word/2016/wordml/cid" xmlns:w16="http://schemas.microsoft.com/office/word/2018/wordml" xmlns:w16se="http://schemas.microsoft.com/office/word/2015/wordml/symex" xmlns:wpg="http://schemas.microsoft.com/office/word/2010/wordprocessingGroup" xmlns:wpi="http://schemas.microsoft.com/office/word/2010/wordprocessingInk" xmlns:wne="http://schemas.microsoft.com/office/word/2006/wordml" xmlns:wps="http://schemas.microsoft.com/office/word/2010/wordprocessingShape" mc:Ignorable="w14 w15 w16se w16cid w16 w16cex wp14">
+  <w:p>
+    <w:pPr>
+      <w:pStyle w:val="Footer"/>
+    </w:pPr>
   </w:p>
 </w:ftr>
 </file>
@@ -515,6 +502,36 @@
     </w:p>
   </w:footnote>
 </w:footnotes>
+</file>
+
+<file path=word/header1.xml><?xml version="1.0" encoding="utf-8"?>
+<w:hdr xmlns:wpc="http://schemas.microsoft.com/office/word/2010/wordprocessingCanvas" xmlns:cx="http://schemas.microsoft.com/office/drawing/2014/chartex" xmlns:cx1="http://schemas.microsoft.com/office/drawing/2015/9/8/chartex" xmlns:cx2="http://schemas.microsoft.com/office/drawing/2015/10/21/chartex" xmlns:cx3="http://schemas.microsoft.com/office/drawing/2016/5/9/chartex" xmlns:cx4="http://schemas.microsoft.com/office/drawing/2016/5/10/chartex" xmlns:cx5="http://schemas.microsoft.com/office/drawing/2016/5/11/chartex" xmlns:cx6="http://schemas.microsoft.com/office/drawing/2016/5/12/chartex" xmlns:cx7="http://schemas.microsoft.com/office/drawing/2016/5/13/chartex" xmlns:cx8="http://schemas.microsoft.com/office/drawing/2016/5/14/chartex" xmlns:mc="http://schemas.openxmlformats.org/markup-compatibility/2006" xmlns:aink="http://schemas.microsoft.com/office/drawing/2016/ink" xmlns:am3d="http://schemas.microsoft.com/office/drawing/2017/model3d" xmlns:o="urn:schemas-microsoft-com:office:office" xmlns:r="http://schemas.openxmlformats.org/officeDocument/2006/relationships" xmlns:m="http://schemas.openxmlformats.org/officeDocument/2006/math" xmlns:v="urn:schemas-microsoft-com:vml" xmlns:wp14="http://schemas.microsoft.com/office/word/2010/wordprocessingDrawing" xmlns:wp="http://schemas.openxmlformats.org/drawingml/2006/wordprocessingDrawing" xmlns:w10="urn:schemas-microsoft-com:office:word" xmlns:w="http://schemas.openxmlformats.org/wordprocessingml/2006/main" xmlns:w14="http://schemas.microsoft.com/office/word/2010/wordml" xmlns:w15="http://schemas.microsoft.com/office/word/2012/wordml" xmlns:w16cex="http://schemas.microsoft.com/office/word/2018/wordml/cex" xmlns:w16cid="http://schemas.microsoft.com/office/word/2016/wordml/cid" xmlns:w16="http://schemas.microsoft.com/office/word/2018/wordml" xmlns:w16se="http://schemas.microsoft.com/office/word/2015/wordml/symex" xmlns:wpg="http://schemas.microsoft.com/office/word/2010/wordprocessingGroup" xmlns:wpi="http://schemas.microsoft.com/office/word/2010/wordprocessingInk" xmlns:wne="http://schemas.microsoft.com/office/word/2006/wordml" xmlns:wps="http://schemas.microsoft.com/office/word/2010/wordprocessingShape" mc:Ignorable="w14 w15 w16se w16cid w16 w16cex wp14">
+  <w:p>
+    <w:pPr>
+      <w:pStyle w:val="Header"/>
+    </w:pPr>
+  </w:p>
+</w:hdr>
+</file>
+
+<file path=word/header2.xml><?xml version="1.0" encoding="utf-8"?>
+<w:hdr xmlns:wpc="http://schemas.microsoft.com/office/word/2010/wordprocessingCanvas" xmlns:cx="http://schemas.microsoft.com/office/drawing/2014/chartex" xmlns:cx1="http://schemas.microsoft.com/office/drawing/2015/9/8/chartex" xmlns:cx2="http://schemas.microsoft.com/office/drawing/2015/10/21/chartex" xmlns:cx3="http://schemas.microsoft.com/office/drawing/2016/5/9/chartex" xmlns:cx4="http://schemas.microsoft.com/office/drawing/2016/5/10/chartex" xmlns:cx5="http://schemas.microsoft.com/office/drawing/2016/5/11/chartex" xmlns:cx6="http://schemas.microsoft.com/office/drawing/2016/5/12/chartex" xmlns:cx7="http://schemas.microsoft.com/office/drawing/2016/5/13/chartex" xmlns:cx8="http://schemas.microsoft.com/office/drawing/2016/5/14/chartex" xmlns:mc="http://schemas.openxmlformats.org/markup-compatibility/2006" xmlns:aink="http://schemas.microsoft.com/office/drawing/2016/ink" xmlns:am3d="http://schemas.microsoft.com/office/drawing/2017/model3d" xmlns:o="urn:schemas-microsoft-com:office:office" xmlns:r="http://schemas.openxmlformats.org/officeDocument/2006/relationships" xmlns:m="http://schemas.openxmlformats.org/officeDocument/2006/math" xmlns:v="urn:schemas-microsoft-com:vml" xmlns:wp14="http://schemas.microsoft.com/office/word/2010/wordprocessingDrawing" xmlns:wp="http://schemas.openxmlformats.org/drawingml/2006/wordprocessingDrawing" xmlns:w10="urn:schemas-microsoft-com:office:word" xmlns:w="http://schemas.openxmlformats.org/wordprocessingml/2006/main" xmlns:w14="http://schemas.microsoft.com/office/word/2010/wordml" xmlns:w15="http://schemas.microsoft.com/office/word/2012/wordml" xmlns:w16cex="http://schemas.microsoft.com/office/word/2018/wordml/cex" xmlns:w16cid="http://schemas.microsoft.com/office/word/2016/wordml/cid" xmlns:w16="http://schemas.microsoft.com/office/word/2018/wordml" xmlns:w16se="http://schemas.microsoft.com/office/word/2015/wordml/symex" xmlns:wpg="http://schemas.microsoft.com/office/word/2010/wordprocessingGroup" xmlns:wpi="http://schemas.microsoft.com/office/word/2010/wordprocessingInk" xmlns:wne="http://schemas.microsoft.com/office/word/2006/wordml" xmlns:wps="http://schemas.microsoft.com/office/word/2010/wordprocessingShape" mc:Ignorable="w14 w15 w16se w16cid w16 w16cex wp14">
+  <w:p>
+    <w:pPr>
+      <w:pStyle w:val="Header"/>
+    </w:pPr>
+  </w:p>
+</w:hdr>
+</file>
+
+<file path=word/header3.xml><?xml version="1.0" encoding="utf-8"?>
+<w:hdr xmlns:wpc="http://schemas.microsoft.com/office/word/2010/wordprocessingCanvas" xmlns:cx="http://schemas.microsoft.com/office/drawing/2014/chartex" xmlns:cx1="http://schemas.microsoft.com/office/drawing/2015/9/8/chartex" xmlns:cx2="http://schemas.microsoft.com/office/drawing/2015/10/21/chartex" xmlns:cx3="http://schemas.microsoft.com/office/drawing/2016/5/9/chartex" xmlns:cx4="http://schemas.microsoft.com/office/drawing/2016/5/10/chartex" xmlns:cx5="http://schemas.microsoft.com/office/drawing/2016/5/11/chartex" xmlns:cx6="http://schemas.microsoft.com/office/drawing/2016/5/12/chartex" xmlns:cx7="http://schemas.microsoft.com/office/drawing/2016/5/13/chartex" xmlns:cx8="http://schemas.microsoft.com/office/drawing/2016/5/14/chartex" xmlns:mc="http://schemas.openxmlformats.org/markup-compatibility/2006" xmlns:aink="http://schemas.microsoft.com/office/drawing/2016/ink" xmlns:am3d="http://schemas.microsoft.com/office/drawing/2017/model3d" xmlns:o="urn:schemas-microsoft-com:office:office" xmlns:r="http://schemas.openxmlformats.org/officeDocument/2006/relationships" xmlns:m="http://schemas.openxmlformats.org/officeDocument/2006/math" xmlns:v="urn:schemas-microsoft-com:vml" xmlns:wp14="http://schemas.microsoft.com/office/word/2010/wordprocessingDrawing" xmlns:wp="http://schemas.openxmlformats.org/drawingml/2006/wordprocessingDrawing" xmlns:w10="urn:schemas-microsoft-com:office:word" xmlns:w="http://schemas.openxmlformats.org/wordprocessingml/2006/main" xmlns:w14="http://schemas.microsoft.com/office/word/2010/wordml" xmlns:w15="http://schemas.microsoft.com/office/word/2012/wordml" xmlns:w16cex="http://schemas.microsoft.com/office/word/2018/wordml/cex" xmlns:w16cid="http://schemas.microsoft.com/office/word/2016/wordml/cid" xmlns:w16="http://schemas.microsoft.com/office/word/2018/wordml" xmlns:w16se="http://schemas.microsoft.com/office/word/2015/wordml/symex" xmlns:wpg="http://schemas.microsoft.com/office/word/2010/wordprocessingGroup" xmlns:wpi="http://schemas.microsoft.com/office/word/2010/wordprocessingInk" xmlns:wne="http://schemas.microsoft.com/office/word/2006/wordml" xmlns:wps="http://schemas.microsoft.com/office/word/2010/wordprocessingShape" mc:Ignorable="w14 w15 w16se w16cid w16 w16cex wp14">
+  <w:p>
+    <w:pPr>
+      <w:pStyle w:val="Header"/>
+    </w:pPr>
+  </w:p>
+</w:hdr>
 </file>
 
 <file path=word/styles.xml><?xml version="1.0" encoding="utf-8"?>
@@ -640,6 +657,7 @@
     <w:lsdException w:name="HTML Sample" w:semiHidden="1" w:unhideWhenUsed="1"/>
     <w:lsdException w:name="HTML Typewriter" w:semiHidden="1" w:unhideWhenUsed="1"/>
     <w:lsdException w:name="HTML Variable" w:semiHidden="1" w:unhideWhenUsed="1"/>
+    <w:lsdException w:name="Normal Table" w:semiHidden="1" w:unhideWhenUsed="1"/>
     <w:lsdException w:name="annotation subject" w:semiHidden="1" w:unhideWhenUsed="1"/>
     <w:lsdException w:name="No List" w:semiHidden="1" w:unhideWhenUsed="1"/>
     <w:lsdException w:name="Outline List 1" w:semiHidden="1" w:unhideWhenUsed="1"/>
@@ -686,8 +704,10 @@
     <w:lsdException w:name="Table Subtle 2" w:semiHidden="1" w:unhideWhenUsed="1"/>
     <w:lsdException w:name="Table Web 1" w:semiHidden="1" w:unhideWhenUsed="1"/>
     <w:lsdException w:name="Table Web 2" w:semiHidden="1" w:unhideWhenUsed="1"/>
+    <w:lsdException w:name="Table Web 3" w:semiHidden="1" w:unhideWhenUsed="1"/>
     <w:lsdException w:name="Balloon Text" w:semiHidden="1" w:unhideWhenUsed="1"/>
     <w:lsdException w:name="Table Grid" w:uiPriority="39"/>
+    <w:lsdException w:name="Table Theme" w:semiHidden="1" w:unhideWhenUsed="1"/>
     <w:lsdException w:name="Placeholder Text" w:semiHidden="1"/>
     <w:lsdException w:name="No Spacing" w:uiPriority="1" w:qFormat="1"/>
     <w:lsdException w:name="Light Shading" w:uiPriority="60"/>
